--- a/四上/嵌入式系統設計/A6409001_邱郁涵_HW02/A6409001_邱郁涵_HW02.docx
+++ b/四上/嵌入式系統設計/A6409001_邱郁涵_HW02/A6409001_邱郁涵_HW02.docx
@@ -242,6 +242,7 @@
             </w:rPr>
           </w:pPr>
         </w:p>
+        <w:bookmarkStart w:id="0" w:name="_Toc25442759" w:displacedByCustomXml="next"/>
         <w:sdt>
           <w:sdtPr>
             <w:rPr>
@@ -300,6 +301,7 @@
             </w:p>
           </w:sdtContent>
         </w:sdt>
+        <w:bookmarkEnd w:id="0" w:displacedByCustomXml="prev"/>
         <w:sdt>
           <w:sdtPr>
             <w:rPr>
@@ -538,13 +540,22 @@
                 </w:rPr>
                 <w:fldChar w:fldCharType="separate"/>
               </w:r>
-              <w:hyperlink w:anchor="_Toc23711898" w:history="1">
+              <w:hyperlink w:anchor="_Toc25442759" w:history="1">
                 <w:r>
                   <w:rPr>
                     <w:rStyle w:val="afff9"/>
                     <w:rFonts w:hint="eastAsia"/>
                   </w:rPr>
-                  <w:t>基礎雲端運算程式設計</w:t>
+                  <w:t>基礎雲端運算</w:t>
+                </w:r>
+                <w:bookmarkStart w:id="1" w:name="_GoBack"/>
+                <w:bookmarkEnd w:id="1"/>
+                <w:r>
+                  <w:rPr>
+                    <w:rStyle w:val="afff9"/>
+                    <w:rFonts w:hint="eastAsia"/>
+                  </w:rPr>
+                  <w:t>程式設計</w:t>
                 </w:r>
                 <w:r>
                   <w:rPr>
@@ -562,7 +573,7 @@
                   <w:rPr>
                     <w:webHidden/>
                   </w:rPr>
-                  <w:instrText xml:space="preserve"> PAGEREF _Toc23711898 \h </w:instrText>
+                  <w:instrText xml:space="preserve"> PAGEREF _Toc25442759 \h </w:instrText>
                 </w:r>
                 <w:r>
                   <w:rPr>
@@ -597,20 +608,20 @@
                 </w:tabs>
                 <w:rPr>
                   <w:noProof/>
-                  <w:color w:val="92D050"/>
+                  <w:color w:val="70AD47" w:themeColor="accent6"/>
                   <w:kern w:val="2"/>
                   <w:sz w:val="32"/>
                   <w:szCs w:val="32"/>
                   <w:lang w:eastAsia="zh-TW"/>
                 </w:rPr>
               </w:pPr>
-              <w:hyperlink w:anchor="_Toc23711899" w:history="1">
+              <w:hyperlink w:anchor="_Toc25442760" w:history="1">
                 <w:r>
                   <w:rPr>
                     <w:rStyle w:val="afff9"/>
                     <w:rFonts w:asciiTheme="majorEastAsia" w:hAnsiTheme="majorEastAsia" w:hint="eastAsia"/>
                     <w:noProof/>
-                    <w:color w:val="92D050"/>
+                    <w:color w:val="70AD47" w:themeColor="accent6"/>
                     <w:sz w:val="32"/>
                     <w:szCs w:val="32"/>
                     <w:lang w:eastAsia="zh-TW"/>
@@ -621,7 +632,7 @@
                   <w:rPr>
                     <w:noProof/>
                     <w:webHidden/>
-                    <w:color w:val="92D050"/>
+                    <w:color w:val="70AD47" w:themeColor="accent6"/>
                     <w:sz w:val="32"/>
                     <w:szCs w:val="32"/>
                   </w:rPr>
@@ -631,7 +642,7 @@
                   <w:rPr>
                     <w:noProof/>
                     <w:webHidden/>
-                    <w:color w:val="92D050"/>
+                    <w:color w:val="70AD47" w:themeColor="accent6"/>
                     <w:sz w:val="32"/>
                     <w:szCs w:val="32"/>
                   </w:rPr>
@@ -641,17 +652,17 @@
                   <w:rPr>
                     <w:noProof/>
                     <w:webHidden/>
-                    <w:color w:val="92D050"/>
+                    <w:color w:val="70AD47" w:themeColor="accent6"/>
                     <w:sz w:val="32"/>
                     <w:szCs w:val="32"/>
                   </w:rPr>
-                  <w:instrText xml:space="preserve"> PAGEREF _Toc23711899 \h </w:instrText>
+                  <w:instrText xml:space="preserve"> PAGEREF _Toc25442760 \h </w:instrText>
                 </w:r>
                 <w:r>
                   <w:rPr>
                     <w:noProof/>
                     <w:webHidden/>
-                    <w:color w:val="92D050"/>
+                    <w:color w:val="70AD47" w:themeColor="accent6"/>
                     <w:sz w:val="32"/>
                     <w:szCs w:val="32"/>
                   </w:rPr>
@@ -660,7 +671,7 @@
                   <w:rPr>
                     <w:noProof/>
                     <w:webHidden/>
-                    <w:color w:val="92D050"/>
+                    <w:color w:val="70AD47" w:themeColor="accent6"/>
                     <w:sz w:val="32"/>
                     <w:szCs w:val="32"/>
                   </w:rPr>
@@ -670,7 +681,7 @@
                   <w:rPr>
                     <w:noProof/>
                     <w:webHidden/>
-                    <w:color w:val="92D050"/>
+                    <w:color w:val="70AD47" w:themeColor="accent6"/>
                     <w:sz w:val="32"/>
                     <w:szCs w:val="32"/>
                   </w:rPr>
@@ -680,7 +691,7 @@
                   <w:rPr>
                     <w:noProof/>
                     <w:webHidden/>
-                    <w:color w:val="92D050"/>
+                    <w:color w:val="70AD47" w:themeColor="accent6"/>
                     <w:sz w:val="32"/>
                     <w:szCs w:val="32"/>
                   </w:rPr>
@@ -696,20 +707,20 @@
                 </w:tabs>
                 <w:rPr>
                   <w:noProof/>
-                  <w:color w:val="92D050"/>
+                  <w:color w:val="70AD47" w:themeColor="accent6"/>
                   <w:kern w:val="2"/>
                   <w:sz w:val="32"/>
                   <w:szCs w:val="32"/>
                   <w:lang w:eastAsia="zh-TW"/>
                 </w:rPr>
               </w:pPr>
-              <w:hyperlink w:anchor="_Toc23711900" w:history="1">
+              <w:hyperlink w:anchor="_Toc25442761" w:history="1">
                 <w:r>
                   <w:rPr>
                     <w:rStyle w:val="afff9"/>
                     <w:rFonts w:asciiTheme="majorEastAsia" w:hAnsiTheme="majorEastAsia" w:hint="eastAsia"/>
                     <w:noProof/>
-                    <w:color w:val="92D050"/>
+                    <w:color w:val="70AD47" w:themeColor="accent6"/>
                     <w:sz w:val="32"/>
                     <w:szCs w:val="32"/>
                     <w:lang w:eastAsia="zh-TW"/>
@@ -720,7 +731,7 @@
                   <w:rPr>
                     <w:noProof/>
                     <w:webHidden/>
-                    <w:color w:val="92D050"/>
+                    <w:color w:val="70AD47" w:themeColor="accent6"/>
                     <w:sz w:val="32"/>
                     <w:szCs w:val="32"/>
                   </w:rPr>
@@ -730,7 +741,7 @@
                   <w:rPr>
                     <w:noProof/>
                     <w:webHidden/>
-                    <w:color w:val="92D050"/>
+                    <w:color w:val="70AD47" w:themeColor="accent6"/>
                     <w:sz w:val="32"/>
                     <w:szCs w:val="32"/>
                   </w:rPr>
@@ -740,17 +751,17 @@
                   <w:rPr>
                     <w:noProof/>
                     <w:webHidden/>
-                    <w:color w:val="92D050"/>
+                    <w:color w:val="70AD47" w:themeColor="accent6"/>
                     <w:sz w:val="32"/>
                     <w:szCs w:val="32"/>
                   </w:rPr>
-                  <w:instrText xml:space="preserve"> PAGEREF _Toc23711900 \h </w:instrText>
+                  <w:instrText xml:space="preserve"> PAGEREF _Toc25442761 \h </w:instrText>
                 </w:r>
                 <w:r>
                   <w:rPr>
                     <w:noProof/>
                     <w:webHidden/>
-                    <w:color w:val="92D050"/>
+                    <w:color w:val="70AD47" w:themeColor="accent6"/>
                     <w:sz w:val="32"/>
                     <w:szCs w:val="32"/>
                   </w:rPr>
@@ -759,7 +770,7 @@
                   <w:rPr>
                     <w:noProof/>
                     <w:webHidden/>
-                    <w:color w:val="92D050"/>
+                    <w:color w:val="70AD47" w:themeColor="accent6"/>
                     <w:sz w:val="32"/>
                     <w:szCs w:val="32"/>
                   </w:rPr>
@@ -769,7 +780,7 @@
                   <w:rPr>
                     <w:noProof/>
                     <w:webHidden/>
-                    <w:color w:val="92D050"/>
+                    <w:color w:val="70AD47" w:themeColor="accent6"/>
                     <w:sz w:val="32"/>
                     <w:szCs w:val="32"/>
                   </w:rPr>
@@ -779,7 +790,7 @@
                   <w:rPr>
                     <w:noProof/>
                     <w:webHidden/>
-                    <w:color w:val="92D050"/>
+                    <w:color w:val="70AD47" w:themeColor="accent6"/>
                     <w:sz w:val="32"/>
                     <w:szCs w:val="32"/>
                   </w:rPr>
@@ -795,20 +806,20 @@
                 </w:tabs>
                 <w:rPr>
                   <w:noProof/>
-                  <w:color w:val="92D050"/>
+                  <w:color w:val="70AD47" w:themeColor="accent6"/>
                   <w:kern w:val="2"/>
                   <w:sz w:val="32"/>
                   <w:szCs w:val="32"/>
                   <w:lang w:eastAsia="zh-TW"/>
                 </w:rPr>
               </w:pPr>
-              <w:hyperlink w:anchor="_Toc23711901" w:history="1">
+              <w:hyperlink w:anchor="_Toc25442762" w:history="1">
                 <w:r>
                   <w:rPr>
                     <w:rStyle w:val="afff9"/>
                     <w:rFonts w:asciiTheme="majorEastAsia" w:hAnsiTheme="majorEastAsia" w:hint="eastAsia"/>
                     <w:noProof/>
-                    <w:color w:val="92D050"/>
+                    <w:color w:val="70AD47" w:themeColor="accent6"/>
                     <w:sz w:val="32"/>
                     <w:szCs w:val="32"/>
                     <w:lang w:eastAsia="zh-TW"/>
@@ -819,7 +830,7 @@
                   <w:rPr>
                     <w:noProof/>
                     <w:webHidden/>
-                    <w:color w:val="92D050"/>
+                    <w:color w:val="70AD47" w:themeColor="accent6"/>
                     <w:sz w:val="32"/>
                     <w:szCs w:val="32"/>
                   </w:rPr>
@@ -829,7 +840,7 @@
                   <w:rPr>
                     <w:noProof/>
                     <w:webHidden/>
-                    <w:color w:val="92D050"/>
+                    <w:color w:val="70AD47" w:themeColor="accent6"/>
                     <w:sz w:val="32"/>
                     <w:szCs w:val="32"/>
                   </w:rPr>
@@ -839,17 +850,17 @@
                   <w:rPr>
                     <w:noProof/>
                     <w:webHidden/>
-                    <w:color w:val="92D050"/>
+                    <w:color w:val="70AD47" w:themeColor="accent6"/>
                     <w:sz w:val="32"/>
                     <w:szCs w:val="32"/>
                   </w:rPr>
-                  <w:instrText xml:space="preserve"> PAGEREF _Toc23711901 \h </w:instrText>
+                  <w:instrText xml:space="preserve"> PAGEREF _Toc25442762 \h </w:instrText>
                 </w:r>
                 <w:r>
                   <w:rPr>
                     <w:noProof/>
                     <w:webHidden/>
-                    <w:color w:val="92D050"/>
+                    <w:color w:val="70AD47" w:themeColor="accent6"/>
                     <w:sz w:val="32"/>
                     <w:szCs w:val="32"/>
                   </w:rPr>
@@ -858,7 +869,7 @@
                   <w:rPr>
                     <w:noProof/>
                     <w:webHidden/>
-                    <w:color w:val="92D050"/>
+                    <w:color w:val="70AD47" w:themeColor="accent6"/>
                     <w:sz w:val="32"/>
                     <w:szCs w:val="32"/>
                   </w:rPr>
@@ -868,7 +879,7 @@
                   <w:rPr>
                     <w:noProof/>
                     <w:webHidden/>
-                    <w:color w:val="92D050"/>
+                    <w:color w:val="70AD47" w:themeColor="accent6"/>
                     <w:sz w:val="32"/>
                     <w:szCs w:val="32"/>
                   </w:rPr>
@@ -878,7 +889,7 @@
                   <w:rPr>
                     <w:noProof/>
                     <w:webHidden/>
-                    <w:color w:val="92D050"/>
+                    <w:color w:val="70AD47" w:themeColor="accent6"/>
                     <w:sz w:val="32"/>
                     <w:szCs w:val="32"/>
                   </w:rPr>
@@ -894,20 +905,20 @@
                 </w:tabs>
                 <w:rPr>
                   <w:noProof/>
-                  <w:color w:val="92D050"/>
+                  <w:color w:val="70AD47" w:themeColor="accent6"/>
                   <w:kern w:val="2"/>
                   <w:sz w:val="32"/>
                   <w:szCs w:val="32"/>
                   <w:lang w:eastAsia="zh-TW"/>
                 </w:rPr>
               </w:pPr>
-              <w:hyperlink w:anchor="_Toc23711902" w:history="1">
+              <w:hyperlink w:anchor="_Toc25442763" w:history="1">
                 <w:r>
                   <w:rPr>
                     <w:rStyle w:val="afff9"/>
                     <w:rFonts w:asciiTheme="majorEastAsia" w:hAnsiTheme="majorEastAsia" w:hint="eastAsia"/>
                     <w:noProof/>
-                    <w:color w:val="92D050"/>
+                    <w:color w:val="70AD47" w:themeColor="accent6"/>
                     <w:sz w:val="32"/>
                     <w:szCs w:val="32"/>
                     <w:lang w:eastAsia="zh-TW"/>
@@ -918,7 +929,7 @@
                   <w:rPr>
                     <w:noProof/>
                     <w:webHidden/>
-                    <w:color w:val="92D050"/>
+                    <w:color w:val="70AD47" w:themeColor="accent6"/>
                     <w:sz w:val="32"/>
                     <w:szCs w:val="32"/>
                   </w:rPr>
@@ -928,7 +939,7 @@
                   <w:rPr>
                     <w:noProof/>
                     <w:webHidden/>
-                    <w:color w:val="92D050"/>
+                    <w:color w:val="70AD47" w:themeColor="accent6"/>
                     <w:sz w:val="32"/>
                     <w:szCs w:val="32"/>
                   </w:rPr>
@@ -938,17 +949,17 @@
                   <w:rPr>
                     <w:noProof/>
                     <w:webHidden/>
-                    <w:color w:val="92D050"/>
+                    <w:color w:val="70AD47" w:themeColor="accent6"/>
                     <w:sz w:val="32"/>
                     <w:szCs w:val="32"/>
                   </w:rPr>
-                  <w:instrText xml:space="preserve"> PAGEREF _Toc23711902 \h </w:instrText>
+                  <w:instrText xml:space="preserve"> PAGEREF _Toc25442763 \h </w:instrText>
                 </w:r>
                 <w:r>
                   <w:rPr>
                     <w:noProof/>
                     <w:webHidden/>
-                    <w:color w:val="92D050"/>
+                    <w:color w:val="70AD47" w:themeColor="accent6"/>
                     <w:sz w:val="32"/>
                     <w:szCs w:val="32"/>
                   </w:rPr>
@@ -957,7 +968,7 @@
                   <w:rPr>
                     <w:noProof/>
                     <w:webHidden/>
-                    <w:color w:val="92D050"/>
+                    <w:color w:val="70AD47" w:themeColor="accent6"/>
                     <w:sz w:val="32"/>
                     <w:szCs w:val="32"/>
                   </w:rPr>
@@ -967,7 +978,7 @@
                   <w:rPr>
                     <w:noProof/>
                     <w:webHidden/>
-                    <w:color w:val="92D050"/>
+                    <w:color w:val="70AD47" w:themeColor="accent6"/>
                     <w:sz w:val="32"/>
                     <w:szCs w:val="32"/>
                   </w:rPr>
@@ -977,7 +988,7 @@
                   <w:rPr>
                     <w:noProof/>
                     <w:webHidden/>
-                    <w:color w:val="92D050"/>
+                    <w:color w:val="70AD47" w:themeColor="accent6"/>
                     <w:sz w:val="32"/>
                     <w:szCs w:val="32"/>
                   </w:rPr>
@@ -1218,67 +1229,52 @@
                 <w:rPr>
                   <w:smallCaps w:val="0"/>
                   <w:noProof/>
-                  <w:color w:val="00B0F0"/>
+                  <w:color w:val="37B6AE" w:themeColor="accent1"/>
                   <w:kern w:val="2"/>
-                  <w:sz w:val="28"/>
-                  <w:szCs w:val="28"/>
+                  <w:sz w:val="32"/>
+                  <w:szCs w:val="32"/>
                   <w:lang w:eastAsia="zh-TW"/>
                 </w:rPr>
               </w:pPr>
               <w:r>
                 <w:rPr>
-                  <w:color w:val="00B0F0"/>
-                  <w:sz w:val="28"/>
-                  <w:szCs w:val="28"/>
                   <w:lang w:eastAsia="zh-TW"/>
                 </w:rPr>
                 <w:fldChar w:fldCharType="begin"/>
               </w:r>
               <w:r>
                 <w:rPr>
-                  <w:color w:val="00B0F0"/>
-                  <w:sz w:val="28"/>
-                  <w:szCs w:val="28"/>
                   <w:lang w:eastAsia="zh-TW"/>
                 </w:rPr>
                 <w:instrText xml:space="preserve"> TOC \h \z \c "</w:instrText>
               </w:r>
               <w:r>
                 <w:rPr>
-                  <w:color w:val="00B0F0"/>
-                  <w:sz w:val="28"/>
-                  <w:szCs w:val="28"/>
                   <w:lang w:eastAsia="zh-TW"/>
                 </w:rPr>
                 <w:instrText>圖表</w:instrText>
               </w:r>
               <w:r>
                 <w:rPr>
-                  <w:color w:val="00B0F0"/>
-                  <w:sz w:val="28"/>
-                  <w:szCs w:val="28"/>
                   <w:lang w:eastAsia="zh-TW"/>
                 </w:rPr>
                 <w:instrText xml:space="preserve">" </w:instrText>
               </w:r>
               <w:r>
                 <w:rPr>
-                  <w:color w:val="00B0F0"/>
-                  <w:sz w:val="28"/>
-                  <w:szCs w:val="28"/>
                   <w:lang w:eastAsia="zh-TW"/>
                 </w:rPr>
                 <w:fldChar w:fldCharType="separate"/>
               </w:r>
-              <w:hyperlink w:anchor="_Toc23711995" w:history="1">
+              <w:hyperlink w:anchor="_Toc25444293" w:history="1">
                 <w:r>
                   <w:rPr>
                     <w:rStyle w:val="afff9"/>
                     <w:rFonts w:hint="eastAsia"/>
                     <w:noProof/>
-                    <w:color w:val="00B0F0"/>
-                    <w:sz w:val="28"/>
-                    <w:szCs w:val="28"/>
+                    <w:color w:val="37B6AE" w:themeColor="accent1"/>
+                    <w:sz w:val="32"/>
+                    <w:szCs w:val="32"/>
                   </w:rPr>
                   <w:t>圖表</w:t>
                 </w:r>
@@ -1286,9 +1282,9 @@
                   <w:rPr>
                     <w:rStyle w:val="afff9"/>
                     <w:noProof/>
-                    <w:color w:val="00B0F0"/>
-                    <w:sz w:val="28"/>
-                    <w:szCs w:val="28"/>
+                    <w:color w:val="37B6AE" w:themeColor="accent1"/>
+                    <w:sz w:val="32"/>
+                    <w:szCs w:val="32"/>
                   </w:rPr>
                   <w:t xml:space="preserve"> 1</w:t>
                 </w:r>
@@ -1296,9 +1292,9 @@
                   <w:rPr>
                     <w:noProof/>
                     <w:webHidden/>
-                    <w:color w:val="00B0F0"/>
-                    <w:sz w:val="28"/>
-                    <w:szCs w:val="28"/>
+                    <w:color w:val="37B6AE" w:themeColor="accent1"/>
+                    <w:sz w:val="32"/>
+                    <w:szCs w:val="32"/>
                   </w:rPr>
                   <w:tab/>
                 </w:r>
@@ -1306,9 +1302,9 @@
                   <w:rPr>
                     <w:noProof/>
                     <w:webHidden/>
-                    <w:color w:val="00B0F0"/>
-                    <w:sz w:val="28"/>
-                    <w:szCs w:val="28"/>
+                    <w:color w:val="37B6AE" w:themeColor="accent1"/>
+                    <w:sz w:val="32"/>
+                    <w:szCs w:val="32"/>
                   </w:rPr>
                   <w:fldChar w:fldCharType="begin"/>
                 </w:r>
@@ -1316,28 +1312,28 @@
                   <w:rPr>
                     <w:noProof/>
                     <w:webHidden/>
-                    <w:color w:val="00B0F0"/>
-                    <w:sz w:val="28"/>
-                    <w:szCs w:val="28"/>
+                    <w:color w:val="37B6AE" w:themeColor="accent1"/>
+                    <w:sz w:val="32"/>
+                    <w:szCs w:val="32"/>
                   </w:rPr>
-                  <w:instrText xml:space="preserve"> PAGEREF _Toc23711995 \h </w:instrText>
+                  <w:instrText xml:space="preserve"> PAGEREF _Toc25444293 \h </w:instrText>
                 </w:r>
                 <w:r>
                   <w:rPr>
                     <w:noProof/>
                     <w:webHidden/>
-                    <w:color w:val="00B0F0"/>
-                    <w:sz w:val="28"/>
-                    <w:szCs w:val="28"/>
+                    <w:color w:val="37B6AE" w:themeColor="accent1"/>
+                    <w:sz w:val="32"/>
+                    <w:szCs w:val="32"/>
                   </w:rPr>
                 </w:r>
                 <w:r>
                   <w:rPr>
                     <w:noProof/>
                     <w:webHidden/>
-                    <w:color w:val="00B0F0"/>
-                    <w:sz w:val="28"/>
-                    <w:szCs w:val="28"/>
+                    <w:color w:val="37B6AE" w:themeColor="accent1"/>
+                    <w:sz w:val="32"/>
+                    <w:szCs w:val="32"/>
                   </w:rPr>
                   <w:fldChar w:fldCharType="separate"/>
                 </w:r>
@@ -1345,9 +1341,9 @@
                   <w:rPr>
                     <w:noProof/>
                     <w:webHidden/>
-                    <w:color w:val="00B0F0"/>
-                    <w:sz w:val="28"/>
-                    <w:szCs w:val="28"/>
+                    <w:color w:val="37B6AE" w:themeColor="accent1"/>
+                    <w:sz w:val="32"/>
+                    <w:szCs w:val="32"/>
                   </w:rPr>
                   <w:t>4</w:t>
                 </w:r>
@@ -1355,9 +1351,9 @@
                   <w:rPr>
                     <w:noProof/>
                     <w:webHidden/>
-                    <w:color w:val="00B0F0"/>
-                    <w:sz w:val="28"/>
-                    <w:szCs w:val="28"/>
+                    <w:color w:val="37B6AE" w:themeColor="accent1"/>
+                    <w:sz w:val="32"/>
+                    <w:szCs w:val="32"/>
                   </w:rPr>
                   <w:fldChar w:fldCharType="end"/>
                 </w:r>
@@ -1372,22 +1368,21 @@
                 <w:rPr>
                   <w:smallCaps w:val="0"/>
                   <w:noProof/>
-                  <w:color w:val="00B0F0"/>
                   <w:kern w:val="2"/>
-                  <w:sz w:val="28"/>
-                  <w:szCs w:val="28"/>
+                  <w:sz w:val="24"/>
+                  <w:szCs w:val="22"/>
                   <w:lang w:eastAsia="zh-TW"/>
                 </w:rPr>
               </w:pPr>
-              <w:hyperlink w:anchor="_Toc23711996" w:history="1">
+              <w:hyperlink w:anchor="_Toc25444294" w:history="1">
                 <w:r>
                   <w:rPr>
                     <w:rStyle w:val="afff9"/>
                     <w:rFonts w:hint="eastAsia"/>
                     <w:noProof/>
-                    <w:color w:val="00B0F0"/>
-                    <w:sz w:val="28"/>
-                    <w:szCs w:val="28"/>
+                    <w:color w:val="37B6AE" w:themeColor="accent1"/>
+                    <w:sz w:val="32"/>
+                    <w:szCs w:val="32"/>
                   </w:rPr>
                   <w:t>圖表</w:t>
                 </w:r>
@@ -1395,9 +1390,9 @@
                   <w:rPr>
                     <w:rStyle w:val="afff9"/>
                     <w:noProof/>
-                    <w:color w:val="00B0F0"/>
-                    <w:sz w:val="28"/>
-                    <w:szCs w:val="28"/>
+                    <w:color w:val="37B6AE" w:themeColor="accent1"/>
+                    <w:sz w:val="32"/>
+                    <w:szCs w:val="32"/>
                   </w:rPr>
                   <w:t xml:space="preserve"> 2</w:t>
                 </w:r>
@@ -1405,9 +1400,9 @@
                   <w:rPr>
                     <w:noProof/>
                     <w:webHidden/>
-                    <w:color w:val="00B0F0"/>
-                    <w:sz w:val="28"/>
-                    <w:szCs w:val="28"/>
+                    <w:color w:val="37B6AE" w:themeColor="accent1"/>
+                    <w:sz w:val="32"/>
+                    <w:szCs w:val="32"/>
                   </w:rPr>
                   <w:tab/>
                 </w:r>
@@ -1415,9 +1410,9 @@
                   <w:rPr>
                     <w:noProof/>
                     <w:webHidden/>
-                    <w:color w:val="00B0F0"/>
-                    <w:sz w:val="28"/>
-                    <w:szCs w:val="28"/>
+                    <w:color w:val="37B6AE" w:themeColor="accent1"/>
+                    <w:sz w:val="32"/>
+                    <w:szCs w:val="32"/>
                   </w:rPr>
                   <w:fldChar w:fldCharType="begin"/>
                 </w:r>
@@ -1425,28 +1420,28 @@
                   <w:rPr>
                     <w:noProof/>
                     <w:webHidden/>
-                    <w:color w:val="00B0F0"/>
-                    <w:sz w:val="28"/>
-                    <w:szCs w:val="28"/>
+                    <w:color w:val="37B6AE" w:themeColor="accent1"/>
+                    <w:sz w:val="32"/>
+                    <w:szCs w:val="32"/>
                   </w:rPr>
-                  <w:instrText xml:space="preserve"> PAGEREF _Toc23711996 \h </w:instrText>
+                  <w:instrText xml:space="preserve"> PAGEREF _Toc25444294 \h </w:instrText>
                 </w:r>
                 <w:r>
                   <w:rPr>
                     <w:noProof/>
                     <w:webHidden/>
-                    <w:color w:val="00B0F0"/>
-                    <w:sz w:val="28"/>
-                    <w:szCs w:val="28"/>
+                    <w:color w:val="37B6AE" w:themeColor="accent1"/>
+                    <w:sz w:val="32"/>
+                    <w:szCs w:val="32"/>
                   </w:rPr>
                 </w:r>
                 <w:r>
                   <w:rPr>
                     <w:noProof/>
                     <w:webHidden/>
-                    <w:color w:val="00B0F0"/>
-                    <w:sz w:val="28"/>
-                    <w:szCs w:val="28"/>
+                    <w:color w:val="37B6AE" w:themeColor="accent1"/>
+                    <w:sz w:val="32"/>
+                    <w:szCs w:val="32"/>
                   </w:rPr>
                   <w:fldChar w:fldCharType="separate"/>
                 </w:r>
@@ -1454,9 +1449,9 @@
                   <w:rPr>
                     <w:noProof/>
                     <w:webHidden/>
-                    <w:color w:val="00B0F0"/>
-                    <w:sz w:val="28"/>
-                    <w:szCs w:val="28"/>
+                    <w:color w:val="37B6AE" w:themeColor="accent1"/>
+                    <w:sz w:val="32"/>
+                    <w:szCs w:val="32"/>
                   </w:rPr>
                   <w:t>5</w:t>
                 </w:r>
@@ -1464,29 +1459,13 @@
                   <w:rPr>
                     <w:noProof/>
                     <w:webHidden/>
-                    <w:color w:val="00B0F0"/>
-                    <w:sz w:val="28"/>
-                    <w:szCs w:val="28"/>
+                    <w:color w:val="37B6AE" w:themeColor="accent1"/>
+                    <w:sz w:val="32"/>
+                    <w:szCs w:val="32"/>
                   </w:rPr>
                   <w:fldChar w:fldCharType="end"/>
                 </w:r>
               </w:hyperlink>
-            </w:p>
-            <w:p>
-              <w:pPr>
-                <w:rPr>
-                  <w:lang w:eastAsia="zh-TW"/>
-                </w:rPr>
-              </w:pPr>
-              <w:r>
-                <w:rPr>
-                  <w:color w:val="00B0F0"/>
-                  <w:sz w:val="28"/>
-                  <w:szCs w:val="28"/>
-                  <w:lang w:eastAsia="zh-TW"/>
-                </w:rPr>
-                <w:fldChar w:fldCharType="end"/>
-              </w:r>
             </w:p>
             <w:p>
               <w:pPr>
@@ -1495,6 +1474,12 @@
                   <w:lang w:eastAsia="zh-TW"/>
                 </w:rPr>
               </w:pPr>
+              <w:r>
+                <w:rPr>
+                  <w:lang w:eastAsia="zh-TW"/>
+                </w:rPr>
+                <w:fldChar w:fldCharType="end"/>
+              </w:r>
             </w:p>
           </w:sdtContent>
         </w:sdt>
@@ -1601,7 +1586,7 @@
                       </w14:textFill>
                     </w:rPr>
                   </w:pPr>
-                  <w:bookmarkStart w:id="0" w:name="_Toc23711899"/>
+                  <w:bookmarkStart w:id="2" w:name="_Toc25442760"/>
                   <w:r>
                     <w:rPr>
                       <w:rFonts w:asciiTheme="majorEastAsia" w:hAnsiTheme="majorEastAsia" w:hint="eastAsia"/>
@@ -1612,7 +1597,7 @@
                     </w:rPr>
                     <w:t>題目</w:t>
                   </w:r>
-                  <w:bookmarkEnd w:id="0"/>
+                  <w:bookmarkEnd w:id="2"/>
                 </w:p>
                 <w:p>
                   <w:pPr>
@@ -1668,7 +1653,7 @@
                     <w:ind w:left="728" w:hangingChars="280" w:hanging="728"/>
                     <w:jc w:val="both"/>
                     <w:rPr>
-                      <w:rFonts w:ascii="微軟正黑體" w:eastAsia="微軟正黑體" w:hAnsi="微軟正黑體" w:hint="eastAsia"/>
+                      <w:rFonts w:ascii="微軟正黑體" w:eastAsia="微軟正黑體" w:hAnsi="微軟正黑體"/>
                       <w:b/>
                       <w:color w:val="5A6F8C"/>
                       <w:sz w:val="26"/>
@@ -1689,7 +1674,7 @@
                     <w:contextualSpacing w:val="0"/>
                     <w:jc w:val="left"/>
                     <w:rPr>
-                      <w:rFonts w:ascii="微軟正黑體" w:eastAsia="微軟正黑體" w:hAnsi="微軟正黑體" w:hint="eastAsia"/>
+                      <w:rFonts w:ascii="微軟正黑體" w:eastAsia="微軟正黑體" w:hAnsi="微軟正黑體"/>
                       <w:color w:val="5A6F8C"/>
                       <w:sz w:val="24"/>
                       <w:szCs w:val="24"/>
@@ -1719,7 +1704,7 @@
                     <w:contextualSpacing w:val="0"/>
                     <w:jc w:val="left"/>
                     <w:rPr>
-                      <w:rFonts w:ascii="微軟正黑體" w:eastAsia="微軟正黑體" w:hAnsi="微軟正黑體" w:hint="eastAsia"/>
+                      <w:rFonts w:ascii="微軟正黑體" w:eastAsia="微軟正黑體" w:hAnsi="微軟正黑體"/>
                       <w:color w:val="5A6F8C"/>
                       <w:sz w:val="24"/>
                       <w:szCs w:val="24"/>
@@ -1749,7 +1734,7 @@
                     <w:contextualSpacing w:val="0"/>
                     <w:jc w:val="left"/>
                     <w:rPr>
-                      <w:rFonts w:ascii="微軟正黑體" w:eastAsia="微軟正黑體" w:hAnsi="微軟正黑體" w:hint="eastAsia"/>
+                      <w:rFonts w:ascii="微軟正黑體" w:eastAsia="微軟正黑體" w:hAnsi="微軟正黑體"/>
                       <w:color w:val="5A6F8C"/>
                       <w:sz w:val="24"/>
                       <w:szCs w:val="24"/>
@@ -1779,7 +1764,7 @@
                     <w:contextualSpacing w:val="0"/>
                     <w:jc w:val="left"/>
                     <w:rPr>
-                      <w:rFonts w:ascii="微軟正黑體" w:eastAsia="微軟正黑體" w:hAnsi="微軟正黑體" w:hint="eastAsia"/>
+                      <w:rFonts w:ascii="微軟正黑體" w:eastAsia="微軟正黑體" w:hAnsi="微軟正黑體"/>
                       <w:color w:val="5A6F8C"/>
                       <w:sz w:val="24"/>
                       <w:szCs w:val="24"/>
@@ -1823,7 +1808,7 @@
                   <w:pPr>
                     <w:jc w:val="both"/>
                     <w:rPr>
-                      <w:rFonts w:ascii="標楷體" w:eastAsia="標楷體" w:hAnsi="標楷體" w:hint="eastAsia"/>
+                      <w:rFonts w:ascii="標楷體" w:eastAsia="標楷體" w:hAnsi="標楷體"/>
                       <w:sz w:val="26"/>
                       <w:szCs w:val="26"/>
                       <w:lang w:eastAsia="zh-TW"/>
@@ -2073,7 +2058,7 @@
                       </w14:textFill>
                     </w:rPr>
                   </w:pPr>
-                  <w:bookmarkStart w:id="1" w:name="_Toc23711900"/>
+                  <w:bookmarkStart w:id="3" w:name="_Toc25442761"/>
                   <w:r>
                     <w:rPr>
                       <w:rFonts w:asciiTheme="majorEastAsia" w:hAnsiTheme="majorEastAsia" w:hint="eastAsia"/>
@@ -2085,7 +2070,7 @@
                     <w:lastRenderedPageBreak/>
                     <w:t>實作結果</w:t>
                   </w:r>
-                  <w:bookmarkEnd w:id="1"/>
+                  <w:bookmarkEnd w:id="3"/>
                 </w:p>
                 <w:p>
                   <w:pPr>
@@ -2168,7 +2153,7 @@
                     <w:ind w:left="425"/>
                     <w:jc w:val="left"/>
                     <w:rPr>
-                      <w:rFonts w:ascii="微軟正黑體" w:eastAsia="微軟正黑體" w:hAnsi="微軟正黑體" w:hint="eastAsia"/>
+                      <w:rFonts w:ascii="微軟正黑體" w:eastAsia="微軟正黑體" w:hAnsi="微軟正黑體"/>
                       <w:color w:val="5A6F8C"/>
                       <w:sz w:val="24"/>
                       <w:szCs w:val="24"/>
@@ -2236,6 +2221,7 @@
                       <w:lang w:eastAsia="zh-TW"/>
                     </w:rPr>
                   </w:pPr>
+                  <w:bookmarkStart w:id="4" w:name="_Toc25444293"/>
                   <w:r>
                     <w:rPr>
                       <w:rFonts w:hint="eastAsia"/>
@@ -2284,6 +2270,7 @@
                     </w:rPr>
                     <w:t>1</w:t>
                   </w:r>
+                  <w:bookmarkEnd w:id="4"/>
                   <w:r>
                     <w:fldChar w:fldCharType="end"/>
                   </w:r>
@@ -2460,7 +2447,7 @@
                     <w:ind w:left="425"/>
                     <w:jc w:val="left"/>
                     <w:rPr>
-                      <w:rFonts w:ascii="微軟正黑體" w:eastAsia="微軟正黑體" w:hAnsi="微軟正黑體" w:hint="eastAsia"/>
+                      <w:rFonts w:ascii="微軟正黑體" w:eastAsia="微軟正黑體" w:hAnsi="微軟正黑體"/>
                       <w:color w:val="5A6F8C"/>
                       <w:sz w:val="24"/>
                       <w:szCs w:val="24"/>
@@ -2521,9 +2508,10 @@
                   <w:pPr>
                     <w:pStyle w:val="afd"/>
                     <w:rPr>
-                      <w:rFonts w:eastAsia="STZhongsong" w:hint="eastAsia"/>
+                      <w:rFonts w:eastAsia="STZhongsong"/>
                     </w:rPr>
                   </w:pPr>
+                  <w:bookmarkStart w:id="5" w:name="_Toc25444294"/>
                   <w:r>
                     <w:rPr>
                       <w:rFonts w:hint="eastAsia"/>
@@ -2572,6 +2560,7 @@
                     </w:rPr>
                     <w:t>2</w:t>
                   </w:r>
+                  <w:bookmarkEnd w:id="5"/>
                   <w:r>
                     <w:fldChar w:fldCharType="end"/>
                   </w:r>
@@ -2730,8 +2719,6 @@
                       <w:lang w:eastAsia="zh-TW"/>
                     </w:rPr>
                   </w:pPr>
-                  <w:bookmarkStart w:id="2" w:name="_GoBack"/>
-                  <w:bookmarkEnd w:id="2"/>
                 </w:p>
                 <w:p>
                   <w:pPr>
@@ -2834,7 +2821,7 @@
                       </w14:textFill>
                     </w:rPr>
                   </w:pPr>
-                  <w:bookmarkStart w:id="3" w:name="_Toc23711901"/>
+                  <w:bookmarkStart w:id="6" w:name="_Toc25442762"/>
                   <w:r>
                     <w:rPr>
                       <w:rFonts w:asciiTheme="majorEastAsia" w:hAnsiTheme="majorEastAsia" w:hint="eastAsia"/>
@@ -2846,7 +2833,7 @@
                     <w:lastRenderedPageBreak/>
                     <w:t>程式碼</w:t>
                   </w:r>
-                  <w:bookmarkEnd w:id="3"/>
+                  <w:bookmarkEnd w:id="6"/>
                 </w:p>
                 <w:p>
                   <w:pPr>
@@ -2979,32 +2966,6 @@
                 </w:p>
                 <w:p>
                   <w:pPr>
-                    <w:pStyle w:val="affff5"/>
-                    <w:widowControl w:val="0"/>
-                    <w:spacing w:after="0" w:line="240" w:lineRule="auto"/>
-                    <w:ind w:left="425"/>
-                    <w:jc w:val="left"/>
-                    <w:rPr>
-                      <w:rFonts w:asciiTheme="minorEastAsia" w:hAnsiTheme="minorEastAsia"/>
-                      <w:color w:val="5A6F8C"/>
-                      <w:sz w:val="24"/>
-                      <w:szCs w:val="24"/>
-                      <w:lang w:eastAsia="zh-TW"/>
-                    </w:rPr>
-                  </w:pPr>
-                  <w:hyperlink r:id="rId16" w:history="1">
-                    <w:r>
-                      <w:rPr>
-                        <w:rStyle w:val="afff9"/>
-                        <w:sz w:val="24"/>
-                        <w:szCs w:val="24"/>
-                      </w:rPr>
-                      <w:t>https://github.com/QINGSHURUNINDEXINGMING/PccuHW/tree/master/%E5%9B%9B%E4%B8%8A/%E5%B5%8C%E5%85%A5%E5%BC%8F%E7%B3%BB%E7%B5%B1%E8%A8%AD%E8%A8%88/A6409001_%E9%82%B1%E9%83%81%E6%B6%B5_HW01/code</w:t>
-                    </w:r>
-                  </w:hyperlink>
-                </w:p>
-                <w:p>
-                  <w:pPr>
                     <w:keepNext/>
                     <w:widowControl w:val="0"/>
                     <w:spacing w:after="0" w:line="240" w:lineRule="auto"/>
@@ -3016,17 +2977,25 @@
                 </w:p>
                 <w:p>
                   <w:pPr>
+                    <w:pStyle w:val="affff5"/>
                     <w:widowControl w:val="0"/>
                     <w:spacing w:after="0" w:line="240" w:lineRule="auto"/>
+                    <w:ind w:left="425"/>
                     <w:jc w:val="left"/>
                     <w:rPr>
-                      <w:rFonts w:asciiTheme="minorEastAsia" w:hAnsiTheme="minorEastAsia"/>
-                      <w:color w:val="5A6F8C"/>
-                      <w:sz w:val="24"/>
-                      <w:szCs w:val="24"/>
-                      <w:lang w:eastAsia="zh-TW"/>
+                      <w:rStyle w:val="afff9"/>
                     </w:rPr>
                   </w:pPr>
+                  <w:hyperlink r:id="rId16" w:history="1">
+                    <w:r>
+                      <w:rPr>
+                        <w:rStyle w:val="afff9"/>
+                        <w:sz w:val="24"/>
+                        <w:szCs w:val="24"/>
+                      </w:rPr>
+                      <w:t>https://github.com/QINGSHURUNINDEXINGMING/PccuHW/tree/master/%E5%9B%9B%E4%B8%8A/%E5%B5%8C%E5%85%A5%E5%BC%8F%E7%B3%BB%E7%B5%B1%E8%A8%AD%E8%A8%88/A6409001_%E9%82%B1%E9%83%81%E6%B6%B5_HW02/code</w:t>
+                    </w:r>
+                  </w:hyperlink>
                 </w:p>
                 <w:p>
                   <w:pPr>
@@ -3258,7 +3227,87 @@
                 </w14:textFill>
               </w:rPr>
             </w:pPr>
-            <w:bookmarkStart w:id="4" w:name="_Toc23711902"/>
+            <w:bookmarkStart w:id="7" w:name="_Toc25442763"/>
+            <w:r>
+              <w:rPr>
+                <w:noProof/>
+              </w:rPr>
+              <w:lastRenderedPageBreak/>
+              <mc:AlternateContent>
+                <mc:Choice Requires="wps">
+                  <w:drawing>
+                    <wp:anchor distT="0" distB="0" distL="114300" distR="114300" simplePos="0" relativeHeight="251668480" behindDoc="0" locked="0" layoutInCell="1" allowOverlap="1" wp14:anchorId="03CA6C26" wp14:editId="07C9F7CE">
+                      <wp:simplePos x="0" y="0"/>
+                      <wp:positionH relativeFrom="column">
+                        <wp:posOffset>532130</wp:posOffset>
+                      </wp:positionH>
+                      <wp:positionV relativeFrom="paragraph">
+                        <wp:posOffset>671830</wp:posOffset>
+                      </wp:positionV>
+                      <wp:extent cx="1581150" cy="412750"/>
+                      <wp:effectExtent l="19050" t="19050" r="38100" b="44450"/>
+                      <wp:wrapNone/>
+                      <wp:docPr id="5" name="橢圓 5"/>
+                      <wp:cNvGraphicFramePr/>
+                      <a:graphic xmlns:a="http://schemas.openxmlformats.org/drawingml/2006/main">
+                        <a:graphicData uri="http://schemas.microsoft.com/office/word/2010/wordprocessingShape">
+                          <wps:wsp>
+                            <wps:cNvSpPr/>
+                            <wps:spPr>
+                              <a:xfrm>
+                                <a:off x="0" y="0"/>
+                                <a:ext cx="1581150" cy="412750"/>
+                              </a:xfrm>
+                              <a:prstGeom prst="ellipse">
+                                <a:avLst/>
+                              </a:prstGeom>
+                              <a:noFill/>
+                              <a:ln w="57150">
+                                <a:solidFill>
+                                  <a:srgbClr val="FF0000"/>
+                                </a:solidFill>
+                              </a:ln>
+                            </wps:spPr>
+                            <wps:style>
+                              <a:lnRef idx="2">
+                                <a:schemeClr val="accent1">
+                                  <a:shade val="50000"/>
+                                </a:schemeClr>
+                              </a:lnRef>
+                              <a:fillRef idx="1">
+                                <a:schemeClr val="accent1"/>
+                              </a:fillRef>
+                              <a:effectRef idx="0">
+                                <a:schemeClr val="accent1"/>
+                              </a:effectRef>
+                              <a:fontRef idx="minor">
+                                <a:schemeClr val="lt1"/>
+                              </a:fontRef>
+                            </wps:style>
+                            <wps:bodyPr rot="0" spcFirstLastPara="0" vertOverflow="overflow" horzOverflow="overflow" vert="horz" wrap="square" lIns="91440" tIns="45720" rIns="91440" bIns="45720" numCol="1" spcCol="0" rtlCol="0" fromWordArt="0" anchor="ctr" anchorCtr="0" forceAA="0" compatLnSpc="1">
+                              <a:prstTxWarp prst="textNoShape">
+                                <a:avLst/>
+                              </a:prstTxWarp>
+                              <a:noAutofit/>
+                            </wps:bodyPr>
+                          </wps:wsp>
+                        </a:graphicData>
+                      </a:graphic>
+                      <wp14:sizeRelV relativeFrom="margin">
+                        <wp14:pctHeight>0</wp14:pctHeight>
+                      </wp14:sizeRelV>
+                    </wp:anchor>
+                  </w:drawing>
+                </mc:Choice>
+                <mc:Fallback>
+                  <w:pict>
+                    <v:oval w14:anchorId="4529CD09" id="橢圓 5" o:spid="_x0000_s1026" style="position:absolute;margin-left:41.9pt;margin-top:52.9pt;width:124.5pt;height:32.5pt;z-index:251668480;visibility:visible;mso-wrap-style:square;mso-height-percent:0;mso-wrap-distance-left:9pt;mso-wrap-distance-top:0;mso-wrap-distance-right:9pt;mso-wrap-distance-bottom:0;mso-position-horizontal:absolute;mso-position-horizontal-relative:text;mso-position-vertical:absolute;mso-position-vertical-relative:text;mso-height-percent:0;mso-height-relative:margin;v-text-anchor:middle" o:gfxdata="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" filled="f" strokecolor="red" strokeweight="4.5pt">
+                      <v:stroke joinstyle="miter"/>
+                    </v:oval>
+                  </w:pict>
+                </mc:Fallback>
+              </mc:AlternateContent>
+            </w:r>
             <w:r>
               <w:rPr>
                 <w:rFonts w:asciiTheme="majorEastAsia" w:hAnsiTheme="majorEastAsia" w:hint="eastAsia"/>
@@ -3267,183 +3316,9 @@
                 <w:szCs w:val="32"/>
                 <w:lang w:eastAsia="zh-TW"/>
               </w:rPr>
-              <w:lastRenderedPageBreak/>
               <w:t>學習心得</w:t>
             </w:r>
-            <w:bookmarkEnd w:id="4"/>
-          </w:p>
-          <w:p>
-            <w:pPr>
-              <w:widowControl w:val="0"/>
-              <w:spacing w:after="0" w:line="240" w:lineRule="auto"/>
-              <w:ind w:leftChars="200" w:left="440"/>
-              <w:jc w:val="left"/>
-              <w:rPr>
-                <w:rFonts w:ascii="微軟正黑體" w:eastAsia="微軟正黑體" w:hAnsi="微軟正黑體"/>
-                <w:color w:val="5A6F8C"/>
-                <w:sz w:val="28"/>
-                <w:szCs w:val="28"/>
-                <w:lang w:eastAsia="zh-TW"/>
-              </w:rPr>
-            </w:pPr>
-            <w:r>
-              <w:rPr>
-                <w:rFonts w:ascii="微軟正黑體" w:eastAsia="微軟正黑體" w:hAnsi="微軟正黑體" w:hint="eastAsia"/>
-                <w:color w:val="5A6F8C"/>
-                <w:sz w:val="28"/>
-                <w:szCs w:val="28"/>
-                <w:lang w:eastAsia="zh-TW"/>
-              </w:rPr>
-              <w:t>這次是第一次把樹梅派帶回家實作。但遇到了一些問題，</w:t>
-            </w:r>
-            <w:proofErr w:type="gramStart"/>
-            <w:r>
-              <w:rPr>
-                <w:rFonts w:ascii="微軟正黑體" w:eastAsia="微軟正黑體" w:hAnsi="微軟正黑體" w:hint="eastAsia"/>
-                <w:color w:val="5A6F8C"/>
-                <w:sz w:val="28"/>
-                <w:szCs w:val="28"/>
-                <w:lang w:eastAsia="zh-TW"/>
-              </w:rPr>
-              <w:t>因為筆電沒有</w:t>
-            </w:r>
-            <w:proofErr w:type="gramEnd"/>
-            <w:r>
-              <w:rPr>
-                <w:rFonts w:ascii="微軟正黑體" w:eastAsia="微軟正黑體" w:hAnsi="微軟正黑體" w:hint="eastAsia"/>
-                <w:color w:val="5A6F8C"/>
-                <w:sz w:val="28"/>
-                <w:szCs w:val="28"/>
-                <w:lang w:eastAsia="zh-TW"/>
-              </w:rPr>
-              <w:t>外接螢幕，不知道要怎麼操作才能進入樹梅派，</w:t>
-            </w:r>
-            <w:r>
-              <w:rPr>
-                <w:rFonts w:ascii="微軟正黑體" w:eastAsia="微軟正黑體" w:hAnsi="微軟正黑體" w:hint="eastAsia"/>
-                <w:color w:val="5A6F8C"/>
-                <w:sz w:val="28"/>
-                <w:szCs w:val="28"/>
-                <w:lang w:eastAsia="zh-TW"/>
-              </w:rPr>
-              <w:t>並且</w:t>
-            </w:r>
-            <w:r>
-              <w:rPr>
-                <w:rFonts w:ascii="微軟正黑體" w:eastAsia="微軟正黑體" w:hAnsi="微軟正黑體" w:hint="eastAsia"/>
-                <w:color w:val="5A6F8C"/>
-                <w:sz w:val="28"/>
-                <w:szCs w:val="28"/>
-                <w:lang w:eastAsia="zh-TW"/>
-              </w:rPr>
-              <w:t>找到樹梅派</w:t>
-            </w:r>
-            <w:r>
-              <w:rPr>
-                <w:rFonts w:ascii="微軟正黑體" w:eastAsia="微軟正黑體" w:hAnsi="微軟正黑體" w:hint="eastAsia"/>
-                <w:color w:val="5A6F8C"/>
-                <w:sz w:val="28"/>
-                <w:szCs w:val="28"/>
-                <w:lang w:eastAsia="zh-TW"/>
-              </w:rPr>
-              <w:t>連</w:t>
-            </w:r>
-            <w:r>
-              <w:rPr>
-                <w:rFonts w:ascii="微軟正黑體" w:eastAsia="微軟正黑體" w:hAnsi="微軟正黑體" w:hint="eastAsia"/>
-                <w:color w:val="5A6F8C"/>
-                <w:sz w:val="28"/>
-                <w:szCs w:val="28"/>
-                <w:lang w:eastAsia="zh-TW"/>
-              </w:rPr>
-              <w:t>的IP</w:t>
-            </w:r>
-            <w:r>
-              <w:rPr>
-                <w:rFonts w:ascii="微軟正黑體" w:eastAsia="微軟正黑體" w:hAnsi="微軟正黑體" w:hint="eastAsia"/>
-                <w:color w:val="5A6F8C"/>
-                <w:sz w:val="28"/>
-                <w:szCs w:val="28"/>
-                <w:lang w:eastAsia="zh-TW"/>
-              </w:rPr>
-              <w:t>位子。幸好在網路上找到了解決方法。將連線的設定</w:t>
-            </w:r>
-            <w:proofErr w:type="gramStart"/>
-            <w:r>
-              <w:rPr>
-                <w:rFonts w:ascii="微軟正黑體" w:eastAsia="微軟正黑體" w:hAnsi="微軟正黑體" w:hint="eastAsia"/>
-                <w:color w:val="5A6F8C"/>
-                <w:sz w:val="28"/>
-                <w:szCs w:val="28"/>
-                <w:lang w:eastAsia="zh-TW"/>
-              </w:rPr>
-              <w:t>檔</w:t>
-            </w:r>
-            <w:proofErr w:type="gramEnd"/>
-            <w:r>
-              <w:rPr>
-                <w:rFonts w:ascii="微軟正黑體" w:eastAsia="微軟正黑體" w:hAnsi="微軟正黑體" w:hint="eastAsia"/>
-                <w:color w:val="5A6F8C"/>
-                <w:sz w:val="28"/>
-                <w:szCs w:val="28"/>
-                <w:lang w:eastAsia="zh-TW"/>
-              </w:rPr>
-              <w:t>寫入樹梅派的SD卡，然後樹梅派就會連到自家的</w:t>
-            </w:r>
-            <w:proofErr w:type="spellStart"/>
-            <w:r>
-              <w:rPr>
-                <w:rFonts w:ascii="微軟正黑體" w:eastAsia="微軟正黑體" w:hAnsi="微軟正黑體" w:hint="eastAsia"/>
-                <w:color w:val="5A6F8C"/>
-                <w:sz w:val="28"/>
-                <w:szCs w:val="28"/>
-                <w:lang w:eastAsia="zh-TW"/>
-              </w:rPr>
-              <w:t>Wifi</w:t>
-            </w:r>
-            <w:proofErr w:type="spellEnd"/>
-            <w:r>
-              <w:rPr>
-                <w:rFonts w:ascii="微軟正黑體" w:eastAsia="微軟正黑體" w:hAnsi="微軟正黑體" w:hint="eastAsia"/>
-                <w:color w:val="5A6F8C"/>
-                <w:sz w:val="28"/>
-                <w:szCs w:val="28"/>
-                <w:lang w:eastAsia="zh-TW"/>
-              </w:rPr>
-              <w:t>網路，然後再去路由器管理介面找出有哪些在使用網路的設備，即可找出樹梅派的IP位子。然後再用老師給的軟體</w:t>
-            </w:r>
-            <w:proofErr w:type="spellStart"/>
-            <w:r>
-              <w:rPr>
-                <w:rFonts w:ascii="微軟正黑體" w:eastAsia="微軟正黑體" w:hAnsi="微軟正黑體" w:hint="eastAsia"/>
-                <w:color w:val="5A6F8C"/>
-                <w:sz w:val="28"/>
-                <w:szCs w:val="28"/>
-                <w:lang w:eastAsia="zh-TW"/>
-              </w:rPr>
-              <w:t>Mo</w:t>
-            </w:r>
-            <w:r>
-              <w:rPr>
-                <w:rFonts w:ascii="微軟正黑體" w:eastAsia="微軟正黑體" w:hAnsi="微軟正黑體"/>
-                <w:color w:val="5A6F8C"/>
-                <w:sz w:val="28"/>
-                <w:szCs w:val="28"/>
-                <w:lang w:eastAsia="zh-TW"/>
-              </w:rPr>
-              <w:t>baXterm</w:t>
-            </w:r>
-            <w:proofErr w:type="spellEnd"/>
-            <w:r>
-              <w:rPr>
-                <w:rFonts w:ascii="微軟正黑體" w:eastAsia="微軟正黑體" w:hAnsi="微軟正黑體" w:hint="eastAsia"/>
-                <w:color w:val="5A6F8C"/>
-                <w:sz w:val="28"/>
-                <w:szCs w:val="28"/>
-                <w:lang w:eastAsia="zh-TW"/>
-              </w:rPr>
-              <w:t>登入樹梅派。</w:t>
-            </w:r>
+            <w:bookmarkEnd w:id="7"/>
           </w:p>
           <w:p>
             <w:pPr>
@@ -3460,6 +3335,169 @@
                 <w:lang w:eastAsia="zh-TW"/>
               </w:rPr>
             </w:pPr>
+            <w:r>
+              <w:rPr>
+                <w:noProof/>
+              </w:rPr>
+              <mc:AlternateContent>
+                <mc:Choice Requires="wps">
+                  <w:drawing>
+                    <wp:anchor distT="0" distB="0" distL="114300" distR="114300" simplePos="0" relativeHeight="251670528" behindDoc="0" locked="0" layoutInCell="1" allowOverlap="1" wp14:anchorId="7CFFB9A2" wp14:editId="316AB415">
+                      <wp:simplePos x="0" y="0"/>
+                      <wp:positionH relativeFrom="column">
+                        <wp:posOffset>2932430</wp:posOffset>
+                      </wp:positionH>
+                      <wp:positionV relativeFrom="paragraph">
+                        <wp:posOffset>390525</wp:posOffset>
+                      </wp:positionV>
+                      <wp:extent cx="1771650" cy="393700"/>
+                      <wp:effectExtent l="19050" t="19050" r="38100" b="44450"/>
+                      <wp:wrapNone/>
+                      <wp:docPr id="6" name="橢圓 6"/>
+                      <wp:cNvGraphicFramePr/>
+                      <a:graphic xmlns:a="http://schemas.openxmlformats.org/drawingml/2006/main">
+                        <a:graphicData uri="http://schemas.microsoft.com/office/word/2010/wordprocessingShape">
+                          <wps:wsp>
+                            <wps:cNvSpPr/>
+                            <wps:spPr>
+                              <a:xfrm>
+                                <a:off x="0" y="0"/>
+                                <a:ext cx="1771650" cy="393700"/>
+                              </a:xfrm>
+                              <a:prstGeom prst="ellipse">
+                                <a:avLst/>
+                              </a:prstGeom>
+                              <a:noFill/>
+                              <a:ln w="57150" cap="flat" cmpd="sng" algn="ctr">
+                                <a:solidFill>
+                                  <a:srgbClr val="FF0000"/>
+                                </a:solidFill>
+                                <a:prstDash val="solid"/>
+                                <a:miter lim="800000"/>
+                              </a:ln>
+                              <a:effectLst/>
+                            </wps:spPr>
+                            <wps:bodyPr rot="0" spcFirstLastPara="0" vertOverflow="overflow" horzOverflow="overflow" vert="horz" wrap="square" lIns="91440" tIns="45720" rIns="91440" bIns="45720" numCol="1" spcCol="0" rtlCol="0" fromWordArt="0" anchor="ctr" anchorCtr="0" forceAA="0" compatLnSpc="1">
+                              <a:prstTxWarp prst="textNoShape">
+                                <a:avLst/>
+                              </a:prstTxWarp>
+                              <a:noAutofit/>
+                            </wps:bodyPr>
+                          </wps:wsp>
+                        </a:graphicData>
+                      </a:graphic>
+                      <wp14:sizeRelH relativeFrom="margin">
+                        <wp14:pctWidth>0</wp14:pctWidth>
+                      </wp14:sizeRelH>
+                      <wp14:sizeRelV relativeFrom="margin">
+                        <wp14:pctHeight>0</wp14:pctHeight>
+                      </wp14:sizeRelV>
+                    </wp:anchor>
+                  </w:drawing>
+                </mc:Choice>
+                <mc:Fallback>
+                  <w:pict>
+                    <v:oval w14:anchorId="39F10583" id="橢圓 6" o:spid="_x0000_s1026" style="position:absolute;margin-left:230.9pt;margin-top:30.75pt;width:139.5pt;height:31pt;z-index:251670528;visibility:visible;mso-wrap-style:square;mso-width-percent:0;mso-height-percent:0;mso-wrap-distance-left:9pt;mso-wrap-distance-top:0;mso-wrap-distance-right:9pt;mso-wrap-distance-bottom:0;mso-position-horizontal:absolute;mso-position-horizontal-relative:text;mso-position-vertical:absolute;mso-position-vertical-relative:text;mso-width-percent:0;mso-height-percent:0;mso-width-relative:margin;mso-height-relative:margin;v-text-anchor:middle" o:gfxdata="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" filled="f" strokecolor="red" strokeweight="4.5pt">
+                      <v:stroke joinstyle="miter"/>
+                    </v:oval>
+                  </w:pict>
+                </mc:Fallback>
+              </mc:AlternateContent>
+            </w:r>
+            <w:r>
+              <w:rPr>
+                <w:noProof/>
+              </w:rPr>
+              <w:drawing>
+                <wp:inline distT="0" distB="0" distL="0" distR="0" wp14:anchorId="34C3464E" wp14:editId="608724CE">
+                  <wp:extent cx="2989694" cy="1557020"/>
+                  <wp:effectExtent l="0" t="0" r="1270" b="5080"/>
+                  <wp:docPr id="3" name="圖片 3"/>
+                  <wp:cNvGraphicFramePr>
+                    <a:graphicFrameLocks xmlns:a="http://schemas.openxmlformats.org/drawingml/2006/main" noChangeAspect="1"/>
+                  </wp:cNvGraphicFramePr>
+                  <a:graphic xmlns:a="http://schemas.openxmlformats.org/drawingml/2006/main">
+                    <a:graphicData uri="http://schemas.openxmlformats.org/drawingml/2006/picture">
+                      <pic:pic xmlns:pic="http://schemas.openxmlformats.org/drawingml/2006/picture">
+                        <pic:nvPicPr>
+                          <pic:cNvPr id="1" name=""/>
+                          <pic:cNvPicPr/>
+                        </pic:nvPicPr>
+                        <pic:blipFill rotWithShape="1">
+                          <a:blip r:embed="rId17"/>
+                          <a:srcRect l="18164" t="42644" r="54100" b="31677"/>
+                          <a:stretch/>
+                        </pic:blipFill>
+                        <pic:spPr bwMode="auto">
+                          <a:xfrm>
+                            <a:off x="0" y="0"/>
+                            <a:ext cx="2997175" cy="1560916"/>
+                          </a:xfrm>
+                          <a:prstGeom prst="rect">
+                            <a:avLst/>
+                          </a:prstGeom>
+                          <a:ln>
+                            <a:noFill/>
+                          </a:ln>
+                          <a:extLst>
+                            <a:ext uri="{53640926-AAD7-44D8-BBD7-CCE9431645EC}">
+                              <a14:shadowObscured xmlns:a14="http://schemas.microsoft.com/office/drawing/2010/main"/>
+                            </a:ext>
+                          </a:extLst>
+                        </pic:spPr>
+                      </pic:pic>
+                    </a:graphicData>
+                  </a:graphic>
+                </wp:inline>
+              </w:drawing>
+            </w:r>
+            <w:r>
+              <w:rPr>
+                <w:noProof/>
+              </w:rPr>
+              <w:drawing>
+                <wp:inline distT="0" distB="0" distL="0" distR="0" wp14:anchorId="4064C52C" wp14:editId="55EC8EB4">
+                  <wp:extent cx="3062677" cy="1198880"/>
+                  <wp:effectExtent l="0" t="0" r="4445" b="1270"/>
+                  <wp:docPr id="4" name="圖片 4"/>
+                  <wp:cNvGraphicFramePr>
+                    <a:graphicFrameLocks xmlns:a="http://schemas.openxmlformats.org/drawingml/2006/main" noChangeAspect="1"/>
+                  </wp:cNvGraphicFramePr>
+                  <a:graphic xmlns:a="http://schemas.openxmlformats.org/drawingml/2006/main">
+                    <a:graphicData uri="http://schemas.openxmlformats.org/drawingml/2006/picture">
+                      <pic:pic xmlns:pic="http://schemas.openxmlformats.org/drawingml/2006/picture">
+                        <pic:nvPicPr>
+                          <pic:cNvPr id="1" name=""/>
+                          <pic:cNvPicPr/>
+                        </pic:nvPicPr>
+                        <pic:blipFill rotWithShape="1">
+                          <a:blip r:embed="rId17"/>
+                          <a:srcRect l="63940" t="46861" r="5670" b="31991"/>
+                          <a:stretch/>
+                        </pic:blipFill>
+                        <pic:spPr bwMode="auto">
+                          <a:xfrm>
+                            <a:off x="0" y="0"/>
+                            <a:ext cx="3074109" cy="1203355"/>
+                          </a:xfrm>
+                          <a:prstGeom prst="rect">
+                            <a:avLst/>
+                          </a:prstGeom>
+                          <a:ln>
+                            <a:noFill/>
+                          </a:ln>
+                          <a:extLst>
+                            <a:ext uri="{53640926-AAD7-44D8-BBD7-CCE9431645EC}">
+                              <a14:shadowObscured xmlns:a14="http://schemas.microsoft.com/office/drawing/2010/main"/>
+                            </a:ext>
+                          </a:extLst>
+                        </pic:spPr>
+                      </pic:pic>
+                    </a:graphicData>
+                  </a:graphic>
+                </wp:inline>
+              </w:drawing>
+            </w:r>
           </w:p>
           <w:p>
             <w:pPr>
@@ -3470,6 +3508,144 @@
                 <w:rFonts w:asciiTheme="minorEastAsia" w:hAnsiTheme="minorEastAsia"/>
                 <w:b/>
                 <w:color w:val="1B5B56" w:themeColor="accent1" w:themeShade="80"/>
+                <w:sz w:val="24"/>
+                <w:szCs w:val="24"/>
+                <w:lang w:eastAsia="zh-TW"/>
+              </w:rPr>
+            </w:pPr>
+          </w:p>
+          <w:p>
+            <w:pPr>
+              <w:tabs>
+                <w:tab w:val="left" w:pos="2850"/>
+                <w:tab w:val="center" w:pos="4770"/>
+              </w:tabs>
+              <w:jc w:val="left"/>
+              <w:rPr>
+                <w:rFonts w:asciiTheme="minorEastAsia" w:hAnsiTheme="minorEastAsia"/>
+                <w:sz w:val="24"/>
+                <w:szCs w:val="24"/>
+                <w:lang w:eastAsia="zh-TW"/>
+              </w:rPr>
+            </w:pPr>
+            <w:r>
+              <w:rPr>
+                <w:rFonts w:asciiTheme="minorEastAsia" w:hAnsiTheme="minorEastAsia" w:hint="eastAsia"/>
+                <w:sz w:val="24"/>
+                <w:szCs w:val="24"/>
+                <w:lang w:eastAsia="zh-TW"/>
+              </w:rPr>
+              <w:t>左圖的是跑馬燈由右至左的寫法，我覺得會比原版的寫法更直觀。</w:t>
+            </w:r>
+            <w:r>
+              <w:rPr>
+                <w:rFonts w:asciiTheme="minorEastAsia" w:hAnsiTheme="minorEastAsia" w:hint="eastAsia"/>
+                <w:sz w:val="24"/>
+                <w:szCs w:val="24"/>
+                <w:lang w:eastAsia="zh-TW"/>
+              </w:rPr>
+              <w:t>我是參考Python書籍對於陣列i</w:t>
+            </w:r>
+            <w:r>
+              <w:rPr>
+                <w:rFonts w:asciiTheme="minorEastAsia" w:hAnsiTheme="minorEastAsia"/>
+                <w:sz w:val="24"/>
+                <w:szCs w:val="24"/>
+                <w:lang w:eastAsia="zh-TW"/>
+              </w:rPr>
+              <w:t>ndex</w:t>
+            </w:r>
+            <w:r>
+              <w:rPr>
+                <w:rFonts w:asciiTheme="minorEastAsia" w:hAnsiTheme="minorEastAsia" w:hint="eastAsia"/>
+                <w:sz w:val="24"/>
+                <w:szCs w:val="24"/>
+                <w:lang w:eastAsia="zh-TW"/>
+              </w:rPr>
+              <w:t>的講解</w:t>
+            </w:r>
+          </w:p>
+          <w:p>
+            <w:pPr>
+              <w:tabs>
+                <w:tab w:val="left" w:pos="2850"/>
+                <w:tab w:val="center" w:pos="4770"/>
+              </w:tabs>
+              <w:jc w:val="left"/>
+              <w:rPr>
+                <w:rFonts w:asciiTheme="minorEastAsia" w:hAnsiTheme="minorEastAsia" w:hint="eastAsia"/>
+                <w:sz w:val="24"/>
+                <w:szCs w:val="24"/>
+                <w:lang w:eastAsia="zh-TW"/>
+              </w:rPr>
+            </w:pPr>
+            <w:r>
+              <w:rPr>
+                <w:rFonts w:asciiTheme="minorEastAsia" w:hAnsiTheme="minorEastAsia" w:hint="eastAsia"/>
+                <w:noProof/>
+                <w:sz w:val="24"/>
+                <w:szCs w:val="24"/>
+                <w:lang w:eastAsia="zh-TW"/>
+              </w:rPr>
+              <w:drawing>
+                <wp:inline distT="0" distB="0" distL="0" distR="0" wp14:anchorId="2C6979CA" wp14:editId="6A20A559">
+                  <wp:extent cx="3115818" cy="6412485"/>
+                  <wp:effectExtent l="8890" t="0" r="0" b="0"/>
+                  <wp:docPr id="7" name="圖片 7" descr="一張含有 文字 的圖片&#10;&#10;自動產生的描述"/>
+                  <wp:cNvGraphicFramePr>
+                    <a:graphicFrameLocks xmlns:a="http://schemas.openxmlformats.org/drawingml/2006/main" noChangeAspect="1"/>
+                  </wp:cNvGraphicFramePr>
+                  <a:graphic xmlns:a="http://schemas.openxmlformats.org/drawingml/2006/main">
+                    <a:graphicData uri="http://schemas.openxmlformats.org/drawingml/2006/picture">
+                      <pic:pic xmlns:pic="http://schemas.openxmlformats.org/drawingml/2006/picture">
+                        <pic:nvPicPr>
+                          <pic:cNvPr id="7" name="IMG_20191123_232517.jpg"/>
+                          <pic:cNvPicPr/>
+                        </pic:nvPicPr>
+                        <pic:blipFill rotWithShape="1">
+                          <a:blip r:embed="rId18" cstate="print">
+                            <a:extLst>
+                              <a:ext uri="{28A0092B-C50C-407E-A947-70E740481C1C}">
+                                <a14:useLocalDpi xmlns:a14="http://schemas.microsoft.com/office/drawing/2010/main" val="0"/>
+                              </a:ext>
+                            </a:extLst>
+                          </a:blip>
+                          <a:srcRect l="35215"/>
+                          <a:stretch/>
+                        </pic:blipFill>
+                        <pic:spPr bwMode="auto">
+                          <a:xfrm rot="16200000">
+                            <a:off x="0" y="0"/>
+                            <a:ext cx="3119846" cy="6420774"/>
+                          </a:xfrm>
+                          <a:prstGeom prst="rect">
+                            <a:avLst/>
+                          </a:prstGeom>
+                          <a:ln>
+                            <a:noFill/>
+                          </a:ln>
+                          <a:extLst>
+                            <a:ext uri="{53640926-AAD7-44D8-BBD7-CCE9431645EC}">
+                              <a14:shadowObscured xmlns:a14="http://schemas.microsoft.com/office/drawing/2010/main"/>
+                            </a:ext>
+                          </a:extLst>
+                        </pic:spPr>
+                      </pic:pic>
+                    </a:graphicData>
+                  </a:graphic>
+                </wp:inline>
+              </w:drawing>
+            </w:r>
+          </w:p>
+          <w:p>
+            <w:pPr>
+              <w:tabs>
+                <w:tab w:val="left" w:pos="2850"/>
+                <w:tab w:val="center" w:pos="4770"/>
+              </w:tabs>
+              <w:jc w:val="left"/>
+              <w:rPr>
+                <w:rFonts w:asciiTheme="minorEastAsia" w:hAnsiTheme="minorEastAsia" w:hint="eastAsia"/>
                 <w:sz w:val="24"/>
                 <w:szCs w:val="24"/>
                 <w:lang w:eastAsia="zh-TW"/>
@@ -3539,10 +3715,10 @@
       </w:pPr>
     </w:p>
     <w:sectPr>
-      <w:headerReference w:type="default" r:id="rId17"/>
-      <w:footerReference w:type="default" r:id="rId18"/>
-      <w:headerReference w:type="first" r:id="rId19"/>
-      <w:footerReference w:type="first" r:id="rId20"/>
+      <w:headerReference w:type="default" r:id="rId19"/>
+      <w:footerReference w:type="default" r:id="rId20"/>
+      <w:headerReference w:type="first" r:id="rId21"/>
+      <w:footerReference w:type="first" r:id="rId22"/>
       <w:pgSz w:w="11906" w:h="16838" w:code="9"/>
       <w:pgMar w:top="0" w:right="1152" w:bottom="2304" w:left="1152" w:header="1397" w:footer="576" w:gutter="0"/>
       <w:pgNumType w:start="0"/>
@@ -41765,7 +41941,7 @@
     <w:charset w:val="00"/>
     <w:family w:val="swiss"/>
     <w:pitch w:val="variable"/>
-    <w:sig w:usb0="E4002EFF" w:usb1="C000247B" w:usb2="00000009" w:usb3="00000000" w:csb0="000001FF" w:csb1="00000000"/>
+    <w:sig w:usb0="E1002AFF" w:usb1="4000ACFF" w:usb2="00000009" w:usb3="00000000" w:csb0="000001FF" w:csb1="00000000"/>
   </w:font>
   <w:font w:name="新細明體">
     <w:altName w:val="PMingLiU"/>
@@ -41780,7 +41956,7 @@
     <w:charset w:val="00"/>
     <w:family w:val="swiss"/>
     <w:pitch w:val="variable"/>
-    <w:sig w:usb0="E4002EFF" w:usb1="C000247B" w:usb2="00000009" w:usb3="00000000" w:csb0="000001FF" w:csb1="00000000"/>
+    <w:sig w:usb0="A0002AEF" w:usb1="4000207B" w:usb2="00000000" w:usb3="00000000" w:csb0="000001FF" w:csb1="00000000"/>
   </w:font>
 </w:fonts>
 </file>
@@ -41838,6 +42014,7 @@
     <w:rsid w:val="009A4761"/>
     <w:rsid w:val="00A52593"/>
     <w:rsid w:val="00B532B8"/>
+    <w:rsid w:val="00B628E0"/>
     <w:rsid w:val="00BB4E30"/>
     <w:rsid w:val="00CA7490"/>
     <w:rsid w:val="00D33CD0"/>
@@ -43079,7 +43256,7 @@
 </file>
 
 <file path=customXml/itemProps2.xml><?xml version="1.0" encoding="utf-8"?>
-<ds:datastoreItem xmlns:ds="http://schemas.openxmlformats.org/officeDocument/2006/customXml" ds:itemID="{D646F3F6-11F8-4FFD-B59A-CF54F8DEEBD9}">
+<ds:datastoreItem xmlns:ds="http://schemas.openxmlformats.org/officeDocument/2006/customXml" ds:itemID="{9F282B68-F961-46E9-B203-F019F4C71C73}">
   <ds:schemaRefs>
     <ds:schemaRef ds:uri="http://schemas.openxmlformats.org/officeDocument/2006/bibliography"/>
   </ds:schemaRefs>
